--- a/ПЭЗ.docx
+++ b/ПЭЗ.docx
@@ -12,9 +12,12 @@
           <w:szCs w:val="2"/>
         </w:rPr>
         <w:sectPr>
-          <w:headerReference w:type="default" r:id="rId7"/>
-          <w:headerReference w:type="first" r:id="rId8"/>
-          <w:footerReference w:type="first" r:id="rId9"/>
+          <w:headerReference w:type="even" r:id="rId7"/>
+          <w:headerReference w:type="default" r:id="rId8"/>
+          <w:footerReference w:type="even" r:id="rId9"/>
+          <w:footerReference w:type="default" r:id="rId10"/>
+          <w:headerReference w:type="first" r:id="rId11"/>
+          <w:footerReference w:type="first" r:id="rId12"/>
           <w:pgSz w:w="11906" w:h="16838" w:code="9"/>
           <w:pgMar w:top="393" w:right="284" w:bottom="992" w:left="1134" w:header="0" w:footer="2293" w:gutter="0"/>
           <w:cols w:space="708"/>
@@ -25,7 +28,7 @@
     </w:p>
     <w:tbl>
       <w:tblPr>
-        <w:tblW w:w="10490" w:type="dxa"/>
+        <w:tblW w:w="10235" w:type="dxa"/>
         <w:tblInd w:w="108" w:type="dxa"/>
         <w:tblBorders>
           <w:top w:val="single" w:sz="4" w:space="0" w:color="auto"/>
@@ -42,7 +45,7 @@
         <w:gridCol w:w="1560"/>
         <w:gridCol w:w="5528"/>
         <w:gridCol w:w="709"/>
-        <w:gridCol w:w="2693"/>
+        <w:gridCol w:w="2438"/>
       </w:tblGrid>
       <w:tr>
         <w:trPr>
@@ -139,7 +142,7 @@
         </w:tc>
         <w:tc>
           <w:tcPr>
-            <w:tcW w:w="2693" w:type="dxa"/>
+            <w:tcW w:w="2438" w:type="dxa"/>
             <w:vAlign w:val="center"/>
           </w:tcPr>
           <w:p>
@@ -255,11 +258,44 @@
                 <w:lang w:val="en-US"/>
               </w:rPr>
             </w:pPr>
+            <w:r>
+              <w:rPr>
+                <w:rFonts w:ascii="GOST type B" w:hAnsi="GOST type B"/>
+                <w:i/>
+                <w:iCs/>
+                <w:sz w:val="28"/>
+                <w:szCs w:val="28"/>
+                <w:lang w:val="en-US"/>
+              </w:rPr>
+              <w:t>[</w:t>
+            </w:r>
+            <w:r>
+              <w:rPr>
+                <w:rFonts w:ascii="GOST type B" w:hAnsi="GOST type B"/>
+                <w:i/>
+                <w:iCs/>
+                <w:sz w:val="28"/>
+                <w:szCs w:val="28"/>
+                <w:lang w:val="en-US"/>
+              </w:rPr>
+              <w:t>5</w:t>
+            </w:r>
+            <w:r>
+              <w:rPr>
+                <w:rFonts w:ascii="GOST type B" w:hAnsi="GOST type B"/>
+                <w:i/>
+                <w:iCs/>
+                <w:sz w:val="28"/>
+                <w:szCs w:val="28"/>
+                <w:lang w:val="en-US"/>
+              </w:rPr>
+              <w:t>]</w:t>
+            </w:r>
           </w:p>
         </w:tc>
         <w:tc>
           <w:tcPr>
-            <w:tcW w:w="2693" w:type="dxa"/>
+            <w:tcW w:w="2438" w:type="dxa"/>
             <w:shd w:val="clear" w:color="auto" w:fill="auto"/>
             <w:noWrap/>
             <w:vAlign w:val="center"/>
@@ -284,10 +320,8 @@
                 <w:szCs w:val="28"/>
                 <w:lang w:val="en-US"/>
               </w:rPr>
-              <w:t>[4]</w:t>
+              <w:t>[5]</w:t>
             </w:r>
-            <w:bookmarkStart w:id="0" w:name="_GoBack"/>
-            <w:bookmarkEnd w:id="0"/>
           </w:p>
         </w:tc>
       </w:tr>
@@ -301,10 +335,207 @@
           <w:szCs w:val="20"/>
         </w:rPr>
       </w:pPr>
+    </w:p>
+    <w:p>
+      <w:pPr>
+        <w:rPr>
+          <w:rFonts w:ascii="GOST type B" w:hAnsi="GOST type B"/>
+          <w:sz w:val="20"/>
+          <w:szCs w:val="20"/>
+        </w:rPr>
+      </w:pPr>
+    </w:p>
+    <w:p>
+      <w:pPr>
+        <w:rPr>
+          <w:rFonts w:ascii="GOST type B" w:hAnsi="GOST type B"/>
+          <w:sz w:val="20"/>
+          <w:szCs w:val="20"/>
+        </w:rPr>
+      </w:pPr>
+    </w:p>
+    <w:p>
+      <w:pPr>
+        <w:rPr>
+          <w:rFonts w:ascii="GOST type B" w:hAnsi="GOST type B"/>
+          <w:sz w:val="20"/>
+          <w:szCs w:val="20"/>
+        </w:rPr>
+      </w:pPr>
+    </w:p>
+    <w:p>
+      <w:pPr>
+        <w:tabs>
+          <w:tab w:val="left" w:pos="6168"/>
+        </w:tabs>
+        <w:rPr>
+          <w:rFonts w:ascii="GOST type B" w:hAnsi="GOST type B"/>
+          <w:sz w:val="20"/>
+          <w:szCs w:val="20"/>
+          <w:lang w:val="en-US"/>
+        </w:rPr>
+      </w:pPr>
       <w:r>
         <w:rPr>
           <w:rFonts w:ascii="GOST type B" w:hAnsi="GOST type B"/>
+          <w:sz w:val="20"/>
+          <w:szCs w:val="20"/>
+        </w:rPr>
+        <w:tab/>
+      </w:r>
+      <w:r>
+        <w:rPr>
+          <w:rFonts w:ascii="GOST type B" w:hAnsi="GOST type B"/>
+          <w:sz w:val="20"/>
+          <w:szCs w:val="20"/>
+          <w:lang w:val="en-US"/>
+        </w:rPr>
+        <w:t>[</w:t>
+      </w:r>
+      <w:r>
+        <w:rPr>
+          <w:rFonts w:ascii="GOST type B" w:hAnsi="GOST type B"/>
+          <w:sz w:val="20"/>
+          <w:szCs w:val="20"/>
+          <w:lang w:val="en-US"/>
+        </w:rPr>
+        <w:t>5</w:t>
+      </w:r>
+      <w:r>
+        <w:rPr>
+          <w:rFonts w:ascii="GOST type B" w:hAnsi="GOST type B"/>
+          <w:sz w:val="20"/>
+          <w:szCs w:val="20"/>
+          <w:lang w:val="en-US"/>
+        </w:rPr>
+        <w:t>]</w:t>
+      </w:r>
+    </w:p>
+    <w:p>
+      <w:pPr>
+        <w:rPr>
+          <w:rFonts w:ascii="GOST type B" w:hAnsi="GOST type B"/>
+          <w:sz w:val="20"/>
+          <w:szCs w:val="20"/>
+          <w:lang w:val="en-US"/>
+        </w:rPr>
+      </w:pPr>
+    </w:p>
+    <w:p>
+      <w:pPr>
+        <w:rPr>
+          <w:rFonts w:ascii="GOST type B" w:hAnsi="GOST type B"/>
+          <w:sz w:val="20"/>
+          <w:szCs w:val="20"/>
+        </w:rPr>
+      </w:pPr>
+    </w:p>
+    <w:p>
+      <w:pPr>
+        <w:rPr>
+          <w:rFonts w:ascii="GOST type B" w:hAnsi="GOST type B"/>
+          <w:sz w:val="20"/>
+          <w:szCs w:val="20"/>
+        </w:rPr>
+      </w:pPr>
+      <w:bookmarkStart w:id="0" w:name="_GoBack"/>
+      <w:bookmarkEnd w:id="0"/>
+    </w:p>
+    <w:p>
+      <w:pPr>
+        <w:rPr>
+          <w:rFonts w:ascii="GOST type B" w:hAnsi="GOST type B"/>
+          <w:sz w:val="20"/>
+          <w:szCs w:val="20"/>
+        </w:rPr>
+      </w:pPr>
+    </w:p>
+    <w:p>
+      <w:pPr>
+        <w:rPr>
+          <w:rFonts w:ascii="GOST type B" w:hAnsi="GOST type B"/>
+          <w:sz w:val="20"/>
+          <w:szCs w:val="20"/>
+        </w:rPr>
+      </w:pPr>
+    </w:p>
+    <w:p>
+      <w:pPr>
+        <w:rPr>
+          <w:rFonts w:ascii="GOST type B" w:hAnsi="GOST type B"/>
+          <w:sz w:val="20"/>
+          <w:szCs w:val="20"/>
+        </w:rPr>
+      </w:pPr>
+    </w:p>
+    <w:p>
+      <w:pPr>
+        <w:rPr>
+          <w:rFonts w:ascii="GOST type B" w:hAnsi="GOST type B"/>
+          <w:sz w:val="20"/>
+          <w:szCs w:val="20"/>
+        </w:rPr>
+      </w:pPr>
+    </w:p>
+    <w:p>
+      <w:pPr>
+        <w:jc w:val="center"/>
+        <w:rPr>
+          <w:rFonts w:ascii="GOST type B" w:hAnsi="GOST type B"/>
+          <w:sz w:val="20"/>
+          <w:szCs w:val="20"/>
+          <w:lang w:val="en-US"/>
+        </w:rPr>
+      </w:pPr>
+      <w:r>
+        <w:rPr>
+          <w:rFonts w:ascii="GOST type B" w:hAnsi="GOST type B"/>
+          <w:sz w:val="20"/>
+          <w:szCs w:val="20"/>
+          <w:lang w:val="en-US"/>
+        </w:rPr>
+        <w:t>5</w:t>
+      </w:r>
+    </w:p>
+    <w:p>
+      <w:pPr>
+        <w:rPr>
+          <w:rFonts w:ascii="GOST type B" w:hAnsi="GOST type B"/>
+          <w:sz w:val="20"/>
+          <w:szCs w:val="20"/>
+        </w:rPr>
+      </w:pPr>
+    </w:p>
+    <w:p>
+      <w:pPr>
+        <w:rPr>
+          <w:rFonts w:ascii="GOST type B" w:hAnsi="GOST type B"/>
+          <w:sz w:val="20"/>
+          <w:szCs w:val="20"/>
+        </w:rPr>
+      </w:pPr>
+    </w:p>
+    <w:p>
+      <w:pPr>
+        <w:rPr>
+          <w:rFonts w:ascii="GOST type B" w:hAnsi="GOST type B"/>
+          <w:sz w:val="20"/>
+          <w:szCs w:val="20"/>
+        </w:rPr>
+      </w:pPr>
+    </w:p>
+    <w:p>
+      <w:pPr>
+        <w:rPr>
+          <w:rFonts w:ascii="GOST type B" w:hAnsi="GOST type B"/>
           <w:i/>
+          <w:sz w:val="20"/>
+          <w:szCs w:val="20"/>
+        </w:rPr>
+      </w:pPr>
+      <w:r>
+        <w:rPr>
+          <w:rFonts w:ascii="GOST type B" w:hAnsi="GOST type B"/>
           <w:sz w:val="20"/>
           <w:szCs w:val="20"/>
         </w:rPr>
@@ -1768,12 +1999,23 @@
                             <w:i/>
                           </w:rPr>
                         </w:pPr>
-                        <w:r>
-                          <w:rPr>
-                            <w:rFonts w:ascii="GOST type B" w:hAnsi="GOST type B"/>
-                            <w:i/>
-                          </w:rPr>
-                          <w:t>изме-</w:t>
+                        <w:proofErr w:type="spellStart"/>
+                        <w:proofErr w:type="gramStart"/>
+                        <w:r>
+                          <w:rPr>
+                            <w:rFonts w:ascii="GOST type B" w:hAnsi="GOST type B"/>
+                            <w:i/>
+                          </w:rPr>
+                          <w:t>изме</w:t>
+                        </w:r>
+                        <w:proofErr w:type="spellEnd"/>
+                        <w:proofErr w:type="gramEnd"/>
+                        <w:r>
+                          <w:rPr>
+                            <w:rFonts w:ascii="GOST type B" w:hAnsi="GOST type B"/>
+                            <w:i/>
+                          </w:rPr>
+                          <w:t>-</w:t>
                         </w:r>
                       </w:p>
                       <w:p>
@@ -1784,6 +2026,8 @@
                             <w:i/>
                           </w:rPr>
                         </w:pPr>
+                        <w:proofErr w:type="spellStart"/>
+                        <w:proofErr w:type="gramStart"/>
                         <w:r>
                           <w:rPr>
                             <w:rFonts w:ascii="GOST type B" w:hAnsi="GOST type B"/>
@@ -1791,6 +2035,8 @@
                           </w:rPr>
                           <w:t>ненных</w:t>
                         </w:r>
+                        <w:proofErr w:type="spellEnd"/>
+                        <w:proofErr w:type="gramEnd"/>
                       </w:p>
                     </w:txbxContent>
                   </v:textbox>
@@ -1859,14 +2105,34 @@
                             <w:szCs w:val="24"/>
                           </w:rPr>
                         </w:pPr>
+                        <w:proofErr w:type="gramStart"/>
                         <w:r>
                           <w:rPr>
                             <w:rFonts w:ascii="GOST type B" w:hAnsi="GOST type B"/>
                             <w:i/>
                             <w:szCs w:val="24"/>
                           </w:rPr>
-                          <w:t>заме-ненных</w:t>
-                        </w:r>
+                          <w:t>заме</w:t>
+                        </w:r>
+                        <w:proofErr w:type="gramEnd"/>
+                        <w:r>
+                          <w:rPr>
+                            <w:rFonts w:ascii="GOST type B" w:hAnsi="GOST type B"/>
+                            <w:i/>
+                            <w:szCs w:val="24"/>
+                          </w:rPr>
+                          <w:t>-</w:t>
+                        </w:r>
+                        <w:proofErr w:type="spellStart"/>
+                        <w:r>
+                          <w:rPr>
+                            <w:rFonts w:ascii="GOST type B" w:hAnsi="GOST type B"/>
+                            <w:i/>
+                            <w:szCs w:val="24"/>
+                          </w:rPr>
+                          <w:t>ненных</w:t>
+                        </w:r>
+                        <w:proofErr w:type="spellEnd"/>
                       </w:p>
                     </w:txbxContent>
                   </v:textbox>
@@ -1885,6 +2151,7 @@
                             <w:szCs w:val="24"/>
                           </w:rPr>
                         </w:pPr>
+                        <w:proofErr w:type="gramStart"/>
                         <w:r>
                           <w:rPr>
                             <w:rFonts w:ascii="GOST type B" w:hAnsi="GOST type B"/>
@@ -1893,6 +2160,7 @@
                           </w:rPr>
                           <w:t>новых</w:t>
                         </w:r>
+                        <w:proofErr w:type="gramEnd"/>
                       </w:p>
                     </w:txbxContent>
                   </v:textbox>
@@ -1911,14 +2179,26 @@
                             <w:szCs w:val="24"/>
                           </w:rPr>
                         </w:pPr>
+                        <w:proofErr w:type="spellStart"/>
+                        <w:proofErr w:type="gramStart"/>
                         <w:r>
                           <w:rPr>
                             <w:rFonts w:ascii="GOST type B" w:hAnsi="GOST type B"/>
                             <w:i/>
                             <w:szCs w:val="24"/>
                           </w:rPr>
-                          <w:t>аннули-рован-ных</w:t>
-                        </w:r>
+                          <w:t>аннули</w:t>
+                        </w:r>
+                        <w:proofErr w:type="gramEnd"/>
+                        <w:r>
+                          <w:rPr>
+                            <w:rFonts w:ascii="GOST type B" w:hAnsi="GOST type B"/>
+                            <w:i/>
+                            <w:szCs w:val="24"/>
+                          </w:rPr>
+                          <w:t>-рован-ных</w:t>
+                        </w:r>
+                        <w:proofErr w:type="spellEnd"/>
                       </w:p>
                     </w:txbxContent>
                   </v:textbox>
@@ -1950,6 +2230,7 @@
                             <w:i/>
                           </w:rPr>
                         </w:pPr>
+                        <w:proofErr w:type="gramStart"/>
                         <w:r>
                           <w:rPr>
                             <w:rFonts w:ascii="GOST type B" w:hAnsi="GOST type B"/>
@@ -1957,6 +2238,7 @@
                           </w:rPr>
                           <w:t>листов</w:t>
                         </w:r>
+                        <w:proofErr w:type="gramEnd"/>
                       </w:p>
                       <w:p>
                         <w:pPr>
@@ -1971,7 +2253,23 @@
                             <w:rFonts w:ascii="GOST type B" w:hAnsi="GOST type B"/>
                             <w:i/>
                           </w:rPr>
-                          <w:t>(страниц)</w:t>
+                          <w:t>(</w:t>
+                        </w:r>
+                        <w:proofErr w:type="gramStart"/>
+                        <w:r>
+                          <w:rPr>
+                            <w:rFonts w:ascii="GOST type B" w:hAnsi="GOST type B"/>
+                            <w:i/>
+                          </w:rPr>
+                          <w:t>страниц</w:t>
+                        </w:r>
+                        <w:proofErr w:type="gramEnd"/>
+                        <w:r>
+                          <w:rPr>
+                            <w:rFonts w:ascii="GOST type B" w:hAnsi="GOST type B"/>
+                            <w:i/>
+                          </w:rPr>
+                          <w:t>)</w:t>
                         </w:r>
                       </w:p>
                       <w:p>
@@ -1985,13 +2283,23 @@
                             <w:szCs w:val="24"/>
                           </w:rPr>
                         </w:pPr>
+                        <w:proofErr w:type="gramStart"/>
                         <w:r>
                           <w:rPr>
                             <w:rFonts w:ascii="GOST type B" w:hAnsi="GOST type B"/>
                             <w:i/>
                             <w:szCs w:val="24"/>
                           </w:rPr>
-                          <w:t>в докум.</w:t>
+                          <w:t>в</w:t>
+                        </w:r>
+                        <w:proofErr w:type="gramEnd"/>
+                        <w:r>
+                          <w:rPr>
+                            <w:rFonts w:ascii="GOST type B" w:hAnsi="GOST type B"/>
+                            <w:i/>
+                            <w:szCs w:val="24"/>
+                          </w:rPr>
+                          <w:t xml:space="preserve"> докум.</w:t>
                         </w:r>
                       </w:p>
                     </w:txbxContent>
@@ -2068,8 +2376,20 @@
                             <w:i/>
                             <w:sz w:val="20"/>
                           </w:rPr>
-                          <w:t>№ сопрово-дительного</w:t>
-                        </w:r>
+                          <w:t xml:space="preserve">№ </w:t>
+                        </w:r>
+                        <w:proofErr w:type="spellStart"/>
+                        <w:proofErr w:type="gramStart"/>
+                        <w:r>
+                          <w:rPr>
+                            <w:rFonts w:ascii="GOST type B" w:hAnsi="GOST type B"/>
+                            <w:i/>
+                            <w:sz w:val="20"/>
+                          </w:rPr>
+                          <w:t>сопрово-дительного</w:t>
+                        </w:r>
+                        <w:proofErr w:type="spellEnd"/>
+                        <w:proofErr w:type="gramEnd"/>
                       </w:p>
                       <w:p>
                         <w:pPr>
@@ -2079,6 +2399,7 @@
                             <w:i/>
                           </w:rPr>
                         </w:pPr>
+                        <w:proofErr w:type="gramStart"/>
                         <w:r>
                           <w:rPr>
                             <w:rFonts w:ascii="GOST type B" w:hAnsi="GOST type B"/>
@@ -2087,6 +2408,7 @@
                           </w:rPr>
                           <w:t>документа</w:t>
                         </w:r>
+                        <w:proofErr w:type="gramEnd"/>
                       </w:p>
                       <w:p>
                         <w:pPr>
@@ -2097,13 +2419,23 @@
                             <w:sz w:val="20"/>
                           </w:rPr>
                         </w:pPr>
+                        <w:proofErr w:type="gramStart"/>
                         <w:r>
                           <w:rPr>
                             <w:rFonts w:ascii="GOST type B" w:hAnsi="GOST type B"/>
                             <w:i/>
                             <w:sz w:val="20"/>
                           </w:rPr>
-                          <w:t>и дата</w:t>
+                          <w:t>и</w:t>
+                        </w:r>
+                        <w:proofErr w:type="gramEnd"/>
+                        <w:r>
+                          <w:rPr>
+                            <w:rFonts w:ascii="GOST type B" w:hAnsi="GOST type B"/>
+                            <w:i/>
+                            <w:sz w:val="20"/>
+                          </w:rPr>
+                          <w:t xml:space="preserve"> дата</w:t>
                         </w:r>
                       </w:p>
                     </w:txbxContent>
@@ -2201,6 +2533,7 @@
                             <w:szCs w:val="24"/>
                           </w:rPr>
                         </w:pPr>
+                        <w:proofErr w:type="spellStart"/>
                         <w:r>
                           <w:rPr>
                             <w:rFonts w:ascii="GOST type B" w:hAnsi="GOST type B"/>
@@ -2209,6 +2542,7 @@
                           </w:rPr>
                           <w:t>Изм</w:t>
                         </w:r>
+                        <w:proofErr w:type="spellEnd"/>
                       </w:p>
                     </w:txbxContent>
                   </v:textbox>
@@ -2222,7 +2556,7 @@
     <w:sectPr>
       <w:type w:val="continuous"/>
       <w:pgSz w:w="11906" w:h="16838" w:code="9"/>
-      <w:pgMar w:top="426" w:right="284" w:bottom="1134" w:left="1134" w:header="0" w:footer="1020" w:gutter="0"/>
+      <w:pgMar w:top="426" w:right="284" w:bottom="1135" w:left="1134" w:header="0" w:footer="1020" w:gutter="0"/>
       <w:cols w:space="708"/>
       <w:docGrid w:linePitch="360"/>
     </w:sectPr>
@@ -2254,6 +2588,26 @@
   <w:p>
     <w:pPr>
       <w:pStyle w:val="a6"/>
+    </w:pPr>
+  </w:p>
+</w:ftr>
+</file>
+
+<file path=word/footer2.xml><?xml version="1.0" encoding="utf-8"?>
+<w:ftr xmlns:wpc="http://schemas.microsoft.com/office/word/2010/wordprocessingCanvas" xmlns:mc="http://schemas.openxmlformats.org/markup-compatibility/2006" xmlns:o="urn:schemas-microsoft-com:office:office" xmlns:r="http://schemas.openxmlformats.org/officeDocument/2006/relationships" xmlns:m="http://schemas.openxmlformats.org/officeDocument/2006/math" xmlns:v="urn:schemas-microsoft-com:vml" xmlns:wp14="http://schemas.microsoft.com/office/word/2010/wordprocessingDrawing" xmlns:wp="http://schemas.openxmlformats.org/drawingml/2006/wordprocessingDrawing" xmlns:w10="urn:schemas-microsoft-com:office:word" xmlns:w="http://schemas.openxmlformats.org/wordprocessingml/2006/main" xmlns:w14="http://schemas.microsoft.com/office/word/2010/wordml" xmlns:w15="http://schemas.microsoft.com/office/word/2012/wordml" xmlns:wpg="http://schemas.microsoft.com/office/word/2010/wordprocessingGroup" xmlns:wpi="http://schemas.microsoft.com/office/word/2010/wordprocessingInk" xmlns:wne="http://schemas.microsoft.com/office/word/2006/wordml" xmlns:wps="http://schemas.microsoft.com/office/word/2010/wordprocessingShape" mc:Ignorable="w14 w15 wp14">
+  <w:p>
+    <w:pPr>
+      <w:pStyle w:val="a6"/>
+    </w:pPr>
+  </w:p>
+</w:ftr>
+</file>
+
+<file path=word/footer3.xml><?xml version="1.0" encoding="utf-8"?>
+<w:ftr xmlns:wpc="http://schemas.microsoft.com/office/word/2010/wordprocessingCanvas" xmlns:mc="http://schemas.openxmlformats.org/markup-compatibility/2006" xmlns:o="urn:schemas-microsoft-com:office:office" xmlns:r="http://schemas.openxmlformats.org/officeDocument/2006/relationships" xmlns:m="http://schemas.openxmlformats.org/officeDocument/2006/math" xmlns:v="urn:schemas-microsoft-com:vml" xmlns:wp14="http://schemas.microsoft.com/office/word/2010/wordprocessingDrawing" xmlns:wp="http://schemas.openxmlformats.org/drawingml/2006/wordprocessingDrawing" xmlns:w10="urn:schemas-microsoft-com:office:word" xmlns:w="http://schemas.openxmlformats.org/wordprocessingml/2006/main" xmlns:w14="http://schemas.microsoft.com/office/word/2010/wordml" xmlns:w15="http://schemas.microsoft.com/office/word/2012/wordml" xmlns:wpg="http://schemas.microsoft.com/office/word/2010/wordprocessingGroup" xmlns:wpi="http://schemas.microsoft.com/office/word/2010/wordprocessingInk" xmlns:wne="http://schemas.microsoft.com/office/word/2006/wordml" xmlns:wps="http://schemas.microsoft.com/office/word/2010/wordprocessingShape" mc:Ignorable="w14 w15 wp14">
+  <w:p>
+    <w:pPr>
+      <w:pStyle w:val="a6"/>
       <w:rPr>
         <w:rFonts w:ascii="GOST type B" w:hAnsi="GOST type B"/>
         <w:i/>
@@ -2268,15 +2622,15 @@
       <mc:AlternateContent>
         <mc:Choice Requires="wps">
           <w:drawing>
-            <wp:anchor distT="0" distB="0" distL="114300" distR="114300" simplePos="0" relativeHeight="251658752" behindDoc="0" locked="0" layoutInCell="1" allowOverlap="1" wp14:anchorId="7866C7A9" wp14:editId="1A069994">
+            <wp:anchor distT="0" distB="0" distL="114300" distR="114300" simplePos="0" relativeHeight="251658752" behindDoc="0" locked="0" layoutInCell="1" allowOverlap="1" wp14:anchorId="7201873D" wp14:editId="3FAE192F">
               <wp:simplePos x="0" y="0"/>
               <wp:positionH relativeFrom="page">
-                <wp:posOffset>3062378</wp:posOffset>
+                <wp:posOffset>3060700</wp:posOffset>
               </wp:positionH>
               <wp:positionV relativeFrom="page">
-                <wp:posOffset>9592574</wp:posOffset>
+                <wp:posOffset>9594850</wp:posOffset>
               </wp:positionV>
-              <wp:extent cx="2406770" cy="864235"/>
+              <wp:extent cx="2406650" cy="858826"/>
               <wp:effectExtent l="0" t="0" r="0" b="0"/>
               <wp:wrapNone/>
               <wp:docPr id="59" name="Text Box 251"/>
@@ -2292,7 +2646,7 @@
                     <wps:spPr bwMode="auto">
                       <a:xfrm>
                         <a:off x="0" y="0"/>
-                        <a:ext cx="2406770" cy="864235"/>
+                        <a:ext cx="2406650" cy="858826"/>
                       </a:xfrm>
                       <a:prstGeom prst="rect">
                         <a:avLst/>
@@ -2331,6 +2685,7 @@
                               <w:i/>
                               <w:sz w:val="28"/>
                               <w:szCs w:val="28"/>
+                              <w:lang w:val="en-US"/>
                             </w:rPr>
                           </w:pPr>
                           <w:r>
@@ -2339,8 +2694,9 @@
                               <w:i/>
                               <w:sz w:val="28"/>
                               <w:szCs w:val="28"/>
+                              <w:lang w:val="en-US"/>
                             </w:rPr>
-                            <w:t>ЧЧЧ</w:t>
+                            <w:t>[</w:t>
                           </w:r>
                           <w:r>
                             <w:rPr>
@@ -2348,51 +2704,20 @@
                               <w:i/>
                               <w:sz w:val="28"/>
                               <w:szCs w:val="28"/>
+                              <w:lang w:val="en-US"/>
                             </w:rPr>
-                            <w:t xml:space="preserve"> </w:t>
+                            <w:t>6</w:t>
                           </w:r>
-                          <w:proofErr w:type="spellStart"/>
                           <w:r>
                             <w:rPr>
                               <w:rFonts w:ascii="GOST type B" w:hAnsi="GOST type B"/>
                               <w:i/>
                               <w:sz w:val="28"/>
                               <w:szCs w:val="28"/>
+                              <w:lang w:val="en-US"/>
                             </w:rPr>
-                            <w:t>ЧЧЧ</w:t>
+                            <w:t>]</w:t>
                           </w:r>
-                          <w:proofErr w:type="spellEnd"/>
-                        </w:p>
-                        <w:p>
-                          <w:pPr>
-                            <w:jc w:val="center"/>
-                            <w:rPr>
-                              <w:rFonts w:ascii="GOST type B" w:hAnsi="GOST type B"/>
-                              <w:i/>
-                              <w:sz w:val="28"/>
-                              <w:szCs w:val="28"/>
-                            </w:rPr>
-                          </w:pPr>
-                          <w:r>
-                            <w:rPr>
-                              <w:rFonts w:ascii="GOST type B" w:hAnsi="GOST type B"/>
-                              <w:i/>
-                              <w:sz w:val="28"/>
-                              <w:szCs w:val="28"/>
-                            </w:rPr>
-                            <w:t>ЧЧ</w:t>
-                          </w:r>
-                        </w:p>
-                        <w:p>
-                          <w:pPr>
-                            <w:jc w:val="center"/>
-                            <w:rPr>
-                              <w:rFonts w:ascii="GOST type B" w:hAnsi="GOST type B"/>
-                              <w:i/>
-                              <w:sz w:val="28"/>
-                              <w:szCs w:val="28"/>
-                            </w:rPr>
-                          </w:pPr>
                         </w:p>
                         <w:p>
                           <w:pPr>
@@ -2403,6 +2728,14 @@
                               <w:szCs w:val="28"/>
                             </w:rPr>
                           </w:pPr>
+                          <w:r>
+                            <w:rPr>
+                              <w:rFonts w:ascii="GOST type B" w:hAnsi="GOST type B"/>
+                              <w:i/>
+                              <w:szCs w:val="28"/>
+                            </w:rPr>
+                            <w:t xml:space="preserve"> </w:t>
+                          </w:r>
                           <w:r>
                             <w:rPr>
                               <w:rFonts w:ascii="GOST type B" w:hAnsi="GOST type B"/>
@@ -2439,11 +2772,11 @@
         </mc:Choice>
         <mc:Fallback>
           <w:pict>
-            <v:shapetype w14:anchorId="7866C7A9" id="_x0000_t202" coordsize="21600,21600" o:spt="202" path="m,l,21600r21600,l21600,xe">
+            <v:shapetype w14:anchorId="7201873D" id="_x0000_t202" coordsize="21600,21600" o:spt="202" path="m,l,21600r21600,l21600,xe">
               <v:stroke joinstyle="miter"/>
               <v:path gradientshapeok="t" o:connecttype="rect"/>
             </v:shapetype>
-            <v:shape id="Text Box 251" o:spid="_x0000_s1146" type="#_x0000_t202" style="position:absolute;margin-left:241.15pt;margin-top:755.3pt;width:189.5pt;height:68.05pt;z-index:251658752;visibility:visible;mso-wrap-style:square;mso-width-percent:0;mso-height-percent:0;mso-wrap-distance-left:9pt;mso-wrap-distance-top:0;mso-wrap-distance-right:9pt;mso-wrap-distance-bottom:0;mso-position-horizontal:absolute;mso-position-horizontal-relative:page;mso-position-vertical:absolute;mso-position-vertical-relative:page;mso-width-percent:0;mso-height-percent:0;mso-width-relative:margin;mso-height-relative:margin;v-text-anchor:top" o:gfxdata="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" filled="f" stroked="f">
+            <v:shape id="Text Box 251" o:spid="_x0000_s1146" type="#_x0000_t202" style="position:absolute;margin-left:241pt;margin-top:755.5pt;width:189.5pt;height:67.6pt;z-index:251658752;visibility:visible;mso-wrap-style:square;mso-width-percent:0;mso-height-percent:0;mso-wrap-distance-left:9pt;mso-wrap-distance-top:0;mso-wrap-distance-right:9pt;mso-wrap-distance-bottom:0;mso-position-horizontal:absolute;mso-position-horizontal-relative:page;mso-position-vertical:absolute;mso-position-vertical-relative:page;mso-width-percent:0;mso-height-percent:0;mso-width-relative:margin;mso-height-relative:margin;v-text-anchor:top" o:gfxdata="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" filled="f" stroked="f">
               <v:textbox>
                 <w:txbxContent>
                   <w:p>
@@ -2454,6 +2787,7 @@
                         <w:i/>
                         <w:sz w:val="28"/>
                         <w:szCs w:val="28"/>
+                        <w:lang w:val="en-US"/>
                       </w:rPr>
                     </w:pPr>
                     <w:r>
@@ -2462,8 +2796,9 @@
                         <w:i/>
                         <w:sz w:val="28"/>
                         <w:szCs w:val="28"/>
+                        <w:lang w:val="en-US"/>
                       </w:rPr>
-                      <w:t>ЧЧЧ</w:t>
+                      <w:t>[</w:t>
                     </w:r>
                     <w:r>
                       <w:rPr>
@@ -2471,8 +2806,9 @@
                         <w:i/>
                         <w:sz w:val="28"/>
                         <w:szCs w:val="28"/>
+                        <w:lang w:val="en-US"/>
                       </w:rPr>
-                      <w:t xml:space="preserve"> </w:t>
+                      <w:t>6</w:t>
                     </w:r>
                     <w:r>
                       <w:rPr>
@@ -2480,40 +2816,10 @@
                         <w:i/>
                         <w:sz w:val="28"/>
                         <w:szCs w:val="28"/>
+                        <w:lang w:val="en-US"/>
                       </w:rPr>
-                      <w:t>ЧЧЧ</w:t>
+                      <w:t>]</w:t>
                     </w:r>
-                  </w:p>
-                  <w:p>
-                    <w:pPr>
-                      <w:jc w:val="center"/>
-                      <w:rPr>
-                        <w:rFonts w:ascii="GOST type B" w:hAnsi="GOST type B"/>
-                        <w:i/>
-                        <w:sz w:val="28"/>
-                        <w:szCs w:val="28"/>
-                      </w:rPr>
-                    </w:pPr>
-                    <w:r>
-                      <w:rPr>
-                        <w:rFonts w:ascii="GOST type B" w:hAnsi="GOST type B"/>
-                        <w:i/>
-                        <w:sz w:val="28"/>
-                        <w:szCs w:val="28"/>
-                      </w:rPr>
-                      <w:t>ЧЧ</w:t>
-                    </w:r>
-                  </w:p>
-                  <w:p>
-                    <w:pPr>
-                      <w:jc w:val="center"/>
-                      <w:rPr>
-                        <w:rFonts w:ascii="GOST type B" w:hAnsi="GOST type B"/>
-                        <w:i/>
-                        <w:sz w:val="28"/>
-                        <w:szCs w:val="28"/>
-                      </w:rPr>
-                    </w:pPr>
                   </w:p>
                   <w:p>
                     <w:pPr>
@@ -2524,6 +2830,14 @@
                         <w:szCs w:val="28"/>
                       </w:rPr>
                     </w:pPr>
+                    <w:r>
+                      <w:rPr>
+                        <w:rFonts w:ascii="GOST type B" w:hAnsi="GOST type B"/>
+                        <w:i/>
+                        <w:szCs w:val="28"/>
+                      </w:rPr>
+                      <w:t xml:space="preserve"> </w:t>
+                    </w:r>
                     <w:r>
                       <w:rPr>
                         <w:rFonts w:ascii="GOST type B" w:hAnsi="GOST type B"/>
@@ -2556,16 +2870,16 @@
       <mc:AlternateContent>
         <mc:Choice Requires="wps">
           <w:drawing>
-            <wp:anchor distT="0" distB="0" distL="114300" distR="114300" simplePos="0" relativeHeight="251662848" behindDoc="0" locked="0" layoutInCell="1" allowOverlap="1" wp14:anchorId="57353D44" wp14:editId="307C2DD9">
+            <wp:anchor distT="0" distB="0" distL="114300" distR="114300" simplePos="0" relativeHeight="251662848" behindDoc="0" locked="0" layoutInCell="1" allowOverlap="1" wp14:anchorId="5904E455" wp14:editId="2BB87F7A">
               <wp:simplePos x="0" y="0"/>
               <wp:positionH relativeFrom="column">
-                <wp:posOffset>5215899</wp:posOffset>
+                <wp:posOffset>5215890</wp:posOffset>
               </wp:positionH>
               <wp:positionV relativeFrom="paragraph">
-                <wp:posOffset>689610</wp:posOffset>
+                <wp:posOffset>712470</wp:posOffset>
               </wp:positionV>
-              <wp:extent cx="0" cy="180219"/>
-              <wp:effectExtent l="0" t="0" r="19050" b="10795"/>
+              <wp:extent cx="0" cy="179705"/>
+              <wp:effectExtent l="0" t="0" r="19050" b="29845"/>
               <wp:wrapNone/>
               <wp:docPr id="124" name="Line 232"/>
               <wp:cNvGraphicFramePr/>
@@ -2576,7 +2890,7 @@
                     <wps:spPr bwMode="auto">
                       <a:xfrm>
                         <a:off x="0" y="0"/>
-                        <a:ext cx="0" cy="180219"/>
+                        <a:ext cx="0" cy="179705"/>
                       </a:xfrm>
                       <a:prstGeom prst="line">
                         <a:avLst/>
@@ -2613,7 +2927,7 @@
         </mc:Choice>
         <mc:Fallback>
           <w:pict>
-            <v:line w14:anchorId="077B3A64" id="Line 232" o:spid="_x0000_s1026" style="position:absolute;z-index:251662848;visibility:visible;mso-wrap-style:square;mso-width-percent:0;mso-height-percent:0;mso-wrap-distance-left:9pt;mso-wrap-distance-top:0;mso-wrap-distance-right:9pt;mso-wrap-distance-bottom:0;mso-position-horizontal:absolute;mso-position-horizontal-relative:text;mso-position-vertical:absolute;mso-position-vertical-relative:text;mso-width-percent:0;mso-height-percent:0;mso-width-relative:margin;mso-height-relative:margin" from="410.7pt,54.3pt" to="410.7pt,68.5pt" o:gfxdata="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" strokeweight="1pt"/>
+            <v:line w14:anchorId="30FBF773" id="Line 232" o:spid="_x0000_s1026" style="position:absolute;z-index:251662848;visibility:visible;mso-wrap-style:square;mso-width-percent:0;mso-height-percent:0;mso-wrap-distance-left:9pt;mso-wrap-distance-top:0;mso-wrap-distance-right:9pt;mso-wrap-distance-bottom:0;mso-position-horizontal:absolute;mso-position-horizontal-relative:text;mso-position-vertical:absolute;mso-position-vertical-relative:text;mso-width-percent:0;mso-height-percent:0;mso-width-relative:margin;mso-height-relative:margin" from="410.7pt,56.1pt" to="410.7pt,70.25pt" o:gfxdata="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" strokeweight="1pt"/>
           </w:pict>
         </mc:Fallback>
       </mc:AlternateContent>
@@ -2625,16 +2939,16 @@
       <mc:AlternateContent>
         <mc:Choice Requires="wps">
           <w:drawing>
-            <wp:anchor distT="0" distB="0" distL="114300" distR="114300" simplePos="0" relativeHeight="251660800" behindDoc="0" locked="0" layoutInCell="1" allowOverlap="1" wp14:anchorId="26F7B700" wp14:editId="08343453">
+            <wp:anchor distT="0" distB="0" distL="114300" distR="114300" simplePos="0" relativeHeight="251660800" behindDoc="0" locked="0" layoutInCell="1" allowOverlap="1" wp14:anchorId="5FFF22B1" wp14:editId="59E2C30E">
               <wp:simplePos x="0" y="0"/>
               <wp:positionH relativeFrom="column">
-                <wp:posOffset>5031556</wp:posOffset>
+                <wp:posOffset>5031105</wp:posOffset>
               </wp:positionH>
               <wp:positionV relativeFrom="paragraph">
-                <wp:posOffset>690124</wp:posOffset>
+                <wp:posOffset>712470</wp:posOffset>
               </wp:positionV>
-              <wp:extent cx="0" cy="180219"/>
-              <wp:effectExtent l="0" t="0" r="19050" b="10795"/>
+              <wp:extent cx="0" cy="179705"/>
+              <wp:effectExtent l="0" t="0" r="19050" b="29845"/>
               <wp:wrapNone/>
               <wp:docPr id="123" name="Line 232"/>
               <wp:cNvGraphicFramePr/>
@@ -2645,7 +2959,7 @@
                     <wps:spPr bwMode="auto">
                       <a:xfrm>
                         <a:off x="0" y="0"/>
-                        <a:ext cx="0" cy="180219"/>
+                        <a:ext cx="0" cy="179705"/>
                       </a:xfrm>
                       <a:prstGeom prst="line">
                         <a:avLst/>
@@ -2682,7 +2996,7 @@
         </mc:Choice>
         <mc:Fallback>
           <w:pict>
-            <v:line w14:anchorId="4B5B33BD" id="Line 232" o:spid="_x0000_s1026" style="position:absolute;z-index:251660800;visibility:visible;mso-wrap-style:square;mso-width-percent:0;mso-height-percent:0;mso-wrap-distance-left:9pt;mso-wrap-distance-top:0;mso-wrap-distance-right:9pt;mso-wrap-distance-bottom:0;mso-position-horizontal:absolute;mso-position-horizontal-relative:text;mso-position-vertical:absolute;mso-position-vertical-relative:text;mso-width-percent:0;mso-height-percent:0;mso-width-relative:margin;mso-height-relative:margin" from="396.2pt,54.35pt" to="396.2pt,68.55pt" o:gfxdata="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" strokeweight="1pt"/>
+            <v:line w14:anchorId="4E61EF52" id="Line 232" o:spid="_x0000_s1026" style="position:absolute;z-index:251660800;visibility:visible;mso-wrap-style:square;mso-width-percent:0;mso-height-percent:0;mso-wrap-distance-left:9pt;mso-wrap-distance-top:0;mso-wrap-distance-right:9pt;mso-wrap-distance-bottom:0;mso-position-horizontal:absolute;mso-position-horizontal-relative:text;mso-position-vertical:absolute;mso-position-vertical-relative:text;mso-width-percent:0;mso-height-percent:0;mso-width-relative:margin;mso-height-relative:margin" from="396.15pt,56.1pt" to="396.15pt,70.25pt" o:gfxdata="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" strokeweight="1pt"/>
           </w:pict>
         </mc:Fallback>
       </mc:AlternateContent>
@@ -2711,6 +3025,16 @@
 </file>
 
 <file path=word/header1.xml><?xml version="1.0" encoding="utf-8"?>
+<w:hdr xmlns:wpc="http://schemas.microsoft.com/office/word/2010/wordprocessingCanvas" xmlns:mc="http://schemas.openxmlformats.org/markup-compatibility/2006" xmlns:o="urn:schemas-microsoft-com:office:office" xmlns:r="http://schemas.openxmlformats.org/officeDocument/2006/relationships" xmlns:m="http://schemas.openxmlformats.org/officeDocument/2006/math" xmlns:v="urn:schemas-microsoft-com:vml" xmlns:wp14="http://schemas.microsoft.com/office/word/2010/wordprocessingDrawing" xmlns:wp="http://schemas.openxmlformats.org/drawingml/2006/wordprocessingDrawing" xmlns:w10="urn:schemas-microsoft-com:office:word" xmlns:w="http://schemas.openxmlformats.org/wordprocessingml/2006/main" xmlns:w14="http://schemas.microsoft.com/office/word/2010/wordml" xmlns:w15="http://schemas.microsoft.com/office/word/2012/wordml" xmlns:wpg="http://schemas.microsoft.com/office/word/2010/wordprocessingGroup" xmlns:wpi="http://schemas.microsoft.com/office/word/2010/wordprocessingInk" xmlns:wne="http://schemas.microsoft.com/office/word/2006/wordml" xmlns:wps="http://schemas.microsoft.com/office/word/2010/wordprocessingShape" mc:Ignorable="w14 w15 wp14">
+  <w:p>
+    <w:pPr>
+      <w:pStyle w:val="a4"/>
+    </w:pPr>
+  </w:p>
+</w:hdr>
+</file>
+
+<file path=word/header2.xml><?xml version="1.0" encoding="utf-8"?>
 <w:hdr xmlns:wpc="http://schemas.microsoft.com/office/word/2010/wordprocessingCanvas" xmlns:mc="http://schemas.openxmlformats.org/markup-compatibility/2006" xmlns:o="urn:schemas-microsoft-com:office:office" xmlns:r="http://schemas.openxmlformats.org/officeDocument/2006/relationships" xmlns:m="http://schemas.openxmlformats.org/officeDocument/2006/math" xmlns:v="urn:schemas-microsoft-com:vml" xmlns:wp14="http://schemas.microsoft.com/office/word/2010/wordprocessingDrawing" xmlns:wp="http://schemas.openxmlformats.org/drawingml/2006/wordprocessingDrawing" xmlns:w10="urn:schemas-microsoft-com:office:word" xmlns:w="http://schemas.openxmlformats.org/wordprocessingml/2006/main" xmlns:w14="http://schemas.microsoft.com/office/word/2010/wordml" xmlns:w15="http://schemas.microsoft.com/office/word/2012/wordml" xmlns:wpg="http://schemas.microsoft.com/office/word/2010/wordprocessingGroup" xmlns:wpi="http://schemas.microsoft.com/office/word/2010/wordprocessingInk" xmlns:wne="http://schemas.microsoft.com/office/word/2006/wordml" xmlns:wps="http://schemas.microsoft.com/office/word/2010/wordprocessingShape" mc:Ignorable="w14 w15 wp14">
   <w:p>
     <w:pPr>
@@ -3678,21 +4002,39 @@
                                   <w:i/>
                                   <w:sz w:val="52"/>
                                   <w:szCs w:val="28"/>
+                                  <w:lang w:val="en-US"/>
                                 </w:rPr>
                               </w:pPr>
-                              <w:proofErr w:type="spellStart"/>
-                              <w:proofErr w:type="gramStart"/>
                               <w:r>
                                 <w:rPr>
                                   <w:rFonts w:ascii="GOST type B" w:hAnsi="GOST type B"/>
                                   <w:i/>
                                   <w:sz w:val="52"/>
                                   <w:szCs w:val="28"/>
-                                </w:rPr>
-                                <w:t>ммммммммммммммм</w:t>
-                              </w:r>
-                              <w:proofErr w:type="spellEnd"/>
-                              <w:proofErr w:type="gramEnd"/>
+                                  <w:lang w:val="en-US"/>
+                                </w:rPr>
+                                <w:t>[</w:t>
+                              </w:r>
+                              <w:r>
+                                <w:rPr>
+                                  <w:rFonts w:ascii="GOST type B" w:hAnsi="GOST type B"/>
+                                  <w:i/>
+                                  <w:sz w:val="52"/>
+                                  <w:szCs w:val="28"/>
+                                  <w:lang w:val="en-US"/>
+                                </w:rPr>
+                                <w:t>5</w:t>
+                              </w:r>
+                              <w:r>
+                                <w:rPr>
+                                  <w:rFonts w:ascii="GOST type B" w:hAnsi="GOST type B"/>
+                                  <w:i/>
+                                  <w:sz w:val="52"/>
+                                  <w:szCs w:val="28"/>
+                                  <w:lang w:val="en-US"/>
+                                </w:rPr>
+                                <w:t>]</w:t>
+                              </w:r>
                             </w:p>
                             <w:p>
                               <w:pPr>
@@ -4624,21 +4966,39 @@
                             <w:i/>
                             <w:sz w:val="52"/>
                             <w:szCs w:val="28"/>
+                            <w:lang w:val="en-US"/>
                           </w:rPr>
                         </w:pPr>
-                        <w:proofErr w:type="spellStart"/>
-                        <w:proofErr w:type="gramStart"/>
                         <w:r>
                           <w:rPr>
                             <w:rFonts w:ascii="GOST type B" w:hAnsi="GOST type B"/>
                             <w:i/>
                             <w:sz w:val="52"/>
                             <w:szCs w:val="28"/>
-                          </w:rPr>
-                          <w:t>ммммммммммммммм</w:t>
-                        </w:r>
-                        <w:proofErr w:type="spellEnd"/>
-                        <w:proofErr w:type="gramEnd"/>
+                            <w:lang w:val="en-US"/>
+                          </w:rPr>
+                          <w:t>[</w:t>
+                        </w:r>
+                        <w:r>
+                          <w:rPr>
+                            <w:rFonts w:ascii="GOST type B" w:hAnsi="GOST type B"/>
+                            <w:i/>
+                            <w:sz w:val="52"/>
+                            <w:szCs w:val="28"/>
+                            <w:lang w:val="en-US"/>
+                          </w:rPr>
+                          <w:t>5</w:t>
+                        </w:r>
+                        <w:r>
+                          <w:rPr>
+                            <w:rFonts w:ascii="GOST type B" w:hAnsi="GOST type B"/>
+                            <w:i/>
+                            <w:sz w:val="52"/>
+                            <w:szCs w:val="28"/>
+                            <w:lang w:val="en-US"/>
+                          </w:rPr>
+                          <w:t>]</w:t>
+                        </w:r>
                       </w:p>
                       <w:p>
                         <w:pPr>
@@ -4869,7 +5229,7 @@
 </w:hdr>
 </file>
 
-<file path=word/header2.xml><?xml version="1.0" encoding="utf-8"?>
+<file path=word/header3.xml><?xml version="1.0" encoding="utf-8"?>
 <w:hdr xmlns:wpc="http://schemas.microsoft.com/office/word/2010/wordprocessingCanvas" xmlns:mc="http://schemas.openxmlformats.org/markup-compatibility/2006" xmlns:o="urn:schemas-microsoft-com:office:office" xmlns:r="http://schemas.openxmlformats.org/officeDocument/2006/relationships" xmlns:m="http://schemas.openxmlformats.org/officeDocument/2006/math" xmlns:v="urn:schemas-microsoft-com:vml" xmlns:wp14="http://schemas.microsoft.com/office/word/2010/wordprocessingDrawing" xmlns:wp="http://schemas.openxmlformats.org/drawingml/2006/wordprocessingDrawing" xmlns:w10="urn:schemas-microsoft-com:office:word" xmlns:w="http://schemas.openxmlformats.org/wordprocessingml/2006/main" xmlns:w14="http://schemas.microsoft.com/office/word/2010/wordml" xmlns:w15="http://schemas.microsoft.com/office/word/2012/wordml" xmlns:wpg="http://schemas.microsoft.com/office/word/2010/wordprocessingGroup" xmlns:wpi="http://schemas.microsoft.com/office/word/2010/wordprocessingInk" xmlns:wne="http://schemas.microsoft.com/office/word/2006/wordml" xmlns:wps="http://schemas.microsoft.com/office/word/2010/wordprocessingShape" mc:Ignorable="w14 w15 wp14">
   <w:p>
     <w:pPr>
@@ -4887,10 +5247,10 @@
             <wp:anchor distT="0" distB="0" distL="114300" distR="114300" simplePos="0" relativeHeight="251657728" behindDoc="0" locked="0" layoutInCell="0" allowOverlap="1" wp14:anchorId="476AECC1" wp14:editId="6C0976A3">
               <wp:simplePos x="0" y="0"/>
               <wp:positionH relativeFrom="page">
-                <wp:posOffset>241540</wp:posOffset>
+                <wp:posOffset>240030</wp:posOffset>
               </wp:positionH>
               <wp:positionV relativeFrom="page">
-                <wp:posOffset>276045</wp:posOffset>
+                <wp:posOffset>285750</wp:posOffset>
               </wp:positionV>
               <wp:extent cx="7136765" cy="10220747"/>
               <wp:effectExtent l="0" t="0" r="26035" b="28575"/>
@@ -5624,8 +5984,8 @@
                         </wps:cNvSpPr>
                         <wps:spPr bwMode="auto">
                           <a:xfrm>
-                            <a:off x="10695" y="15069"/>
-                            <a:ext cx="683" cy="240"/>
+                            <a:off x="10675" y="15047"/>
+                            <a:ext cx="855" cy="265"/>
                           </a:xfrm>
                           <a:prstGeom prst="rect">
                             <a:avLst/>
@@ -5688,7 +6048,7 @@
                         </wps:cNvSpPr>
                         <wps:spPr bwMode="auto">
                           <a:xfrm>
-                            <a:off x="4890" y="14309"/>
+                            <a:off x="4908" y="14184"/>
                             <a:ext cx="6660" cy="663"/>
                           </a:xfrm>
                           <a:prstGeom prst="rect">
@@ -5728,6 +6088,7 @@
                                   <w:i/>
                                   <w:sz w:val="52"/>
                                   <w:szCs w:val="28"/>
+                                  <w:lang w:val="en-US"/>
                                 </w:rPr>
                               </w:pPr>
                               <w:r>
@@ -5736,10 +6097,32 @@
                                   <w:i/>
                                   <w:sz w:val="52"/>
                                   <w:szCs w:val="28"/>
-                                </w:rPr>
-                                <w:t>ЧЧЧЧЧЧЧЧЧЧЧЧЧ</w:t>
+                                  <w:lang w:val="en-US"/>
+                                </w:rPr>
+                                <w:t>[</w:t>
+                              </w:r>
+                              <w:r>
+                                <w:rPr>
+                                  <w:rFonts w:ascii="GOST type B" w:hAnsi="GOST type B"/>
+                                  <w:i/>
+                                  <w:sz w:val="52"/>
+                                  <w:szCs w:val="28"/>
+                                  <w:lang w:val="en-US"/>
+                                </w:rPr>
+                                <w:t>5</w:t>
+                              </w:r>
+                              <w:r>
+                                <w:rPr>
+                                  <w:rFonts w:ascii="GOST type B" w:hAnsi="GOST type B"/>
+                                  <w:i/>
+                                  <w:sz w:val="52"/>
+                                  <w:szCs w:val="28"/>
+                                  <w:lang w:val="en-US"/>
+                                </w:rPr>
+                                <w:t>]</w:t>
                               </w:r>
                             </w:p>
+                            <w:p/>
                           </w:txbxContent>
                         </wps:txbx>
                         <wps:bodyPr rot="0" vert="horz" wrap="square" lIns="0" tIns="0" rIns="0" bIns="0" anchor="t" anchorCtr="0" upright="1">
@@ -5753,7 +6136,7 @@
                         </wps:cNvSpPr>
                         <wps:spPr bwMode="auto">
                           <a:xfrm>
-                            <a:off x="9855" y="15084"/>
+                            <a:off x="9885" y="15035"/>
                             <a:ext cx="465" cy="240"/>
                           </a:xfrm>
                           <a:prstGeom prst="rect">
@@ -5817,7 +6200,7 @@
                         </wps:cNvSpPr>
                         <wps:spPr bwMode="auto">
                           <a:xfrm>
-                            <a:off x="9008" y="15070"/>
+                            <a:off x="8978" y="15017"/>
                             <a:ext cx="465" cy="240"/>
                           </a:xfrm>
                           <a:prstGeom prst="rect">
@@ -6333,19 +6716,34 @@
                                   <w:i/>
                                   <w:sz w:val="20"/>
                                   <w:szCs w:val="20"/>
+                                  <w:lang w:val="en-US"/>
                                 </w:rPr>
                               </w:pPr>
+                              <w:r>
+                                <w:rPr>
+                                  <w:rFonts w:ascii="GOST type B" w:hAnsi="GOST type B"/>
+                                  <w:i/>
+                                  <w:lang w:val="en-US"/>
+                                </w:rPr>
+                                <w:t>[</w:t>
+                              </w:r>
                               <w:proofErr w:type="spellStart"/>
-                              <w:proofErr w:type="gramStart"/>
-                              <w:r>
-                                <w:rPr>
-                                  <w:rFonts w:ascii="GOST type B" w:hAnsi="GOST type B"/>
-                                  <w:i/>
-                                </w:rPr>
-                                <w:t>ччччч</w:t>
+                              <w:r>
+                                <w:rPr>
+                                  <w:rFonts w:ascii="GOST type B" w:hAnsi="GOST type B"/>
+                                  <w:i/>
+                                </w:rPr>
+                                <w:t>Разраб</w:t>
                               </w:r>
                               <w:proofErr w:type="spellEnd"/>
-                              <w:proofErr w:type="gramEnd"/>
+                              <w:r>
+                                <w:rPr>
+                                  <w:rFonts w:ascii="GOST type B" w:hAnsi="GOST type B"/>
+                                  <w:i/>
+                                  <w:lang w:val="en-US"/>
+                                </w:rPr>
+                                <w:t>]</w:t>
+                              </w:r>
                             </w:p>
                           </w:txbxContent>
                         </wps:txbx>
@@ -6360,8 +6758,8 @@
                         </wps:cNvSpPr>
                         <wps:spPr bwMode="auto">
                           <a:xfrm>
-                            <a:off x="2130" y="15327"/>
-                            <a:ext cx="1230" cy="240"/>
+                            <a:off x="2130" y="15302"/>
+                            <a:ext cx="1230" cy="272"/>
                           </a:xfrm>
                           <a:prstGeom prst="rect">
                             <a:avLst/>
@@ -6399,6 +6797,7 @@
                                   <w:i/>
                                   <w:sz w:val="22"/>
                                   <w:szCs w:val="20"/>
+                                  <w:lang w:val="en-US"/>
                                 </w:rPr>
                               </w:pPr>
                               <w:r>
@@ -6407,8 +6806,32 @@
                                   <w:i/>
                                   <w:sz w:val="22"/>
                                   <w:szCs w:val="20"/>
-                                </w:rPr>
-                                <w:t>ЧЧЧЧ</w:t>
+                                  <w:lang w:val="en-US"/>
+                                </w:rPr>
+                                <w:t>[</w:t>
+                              </w:r>
+                              <w:proofErr w:type="spellStart"/>
+                              <w:proofErr w:type="gramStart"/>
+                              <w:r>
+                                <w:rPr>
+                                  <w:rFonts w:ascii="GOST type B" w:hAnsi="GOST type B"/>
+                                  <w:i/>
+                                  <w:sz w:val="22"/>
+                                  <w:szCs w:val="20"/>
+                                </w:rPr>
+                                <w:t>пров</w:t>
+                              </w:r>
+                              <w:proofErr w:type="spellEnd"/>
+                              <w:proofErr w:type="gramEnd"/>
+                              <w:r>
+                                <w:rPr>
+                                  <w:rFonts w:ascii="GOST type B" w:hAnsi="GOST type B"/>
+                                  <w:i/>
+                                  <w:sz w:val="22"/>
+                                  <w:szCs w:val="20"/>
+                                  <w:lang w:val="en-US"/>
+                                </w:rPr>
+                                <w:t>]</w:t>
                               </w:r>
                             </w:p>
                             <w:p>
@@ -6495,8 +6918,8 @@
                         </wps:cNvSpPr>
                         <wps:spPr bwMode="auto">
                           <a:xfrm>
-                            <a:off x="2130" y="15885"/>
-                            <a:ext cx="1230" cy="240"/>
+                            <a:off x="2130" y="15837"/>
+                            <a:ext cx="1230" cy="266"/>
                           </a:xfrm>
                           <a:prstGeom prst="rect">
                             <a:avLst/>
@@ -6532,21 +6955,35 @@
                                 <w:rPr>
                                   <w:rFonts w:ascii="GOST type B" w:hAnsi="GOST type B"/>
                                   <w:i/>
+                                  <w:lang w:val="en-US"/>
                                 </w:rPr>
                               </w:pPr>
                               <w:r>
                                 <w:rPr>
                                   <w:rFonts w:ascii="GOST type B" w:hAnsi="GOST type B"/>
                                   <w:i/>
-                                </w:rPr>
-                                <w:t>ЧЧЧЧ</w:t>
-                              </w:r>
-                              <w:r>
-                                <w:rPr>
-                                  <w:rFonts w:ascii="GOST type B" w:hAnsi="GOST type B"/>
-                                  <w:i/>
-                                </w:rPr>
-                                <w:tab/>
+                                  <w:lang w:val="en-US"/>
+                                </w:rPr>
+                                <w:t>[</w:t>
+                              </w:r>
+                              <w:proofErr w:type="spellStart"/>
+                              <w:proofErr w:type="gramStart"/>
+                              <w:r>
+                                <w:rPr>
+                                  <w:rFonts w:ascii="GOST type B" w:hAnsi="GOST type B"/>
+                                  <w:i/>
+                                </w:rPr>
+                                <w:t>конт</w:t>
+                              </w:r>
+                              <w:proofErr w:type="spellEnd"/>
+                              <w:proofErr w:type="gramEnd"/>
+                              <w:r>
+                                <w:rPr>
+                                  <w:rFonts w:ascii="GOST type B" w:hAnsi="GOST type B"/>
+                                  <w:i/>
+                                  <w:lang w:val="en-US"/>
+                                </w:rPr>
+                                <w:t>]</w:t>
                               </w:r>
                             </w:p>
                           </w:txbxContent>
@@ -6562,8 +6999,8 @@
                         </wps:cNvSpPr>
                         <wps:spPr bwMode="auto">
                           <a:xfrm>
-                            <a:off x="2172" y="16168"/>
-                            <a:ext cx="1230" cy="266"/>
+                            <a:off x="2192" y="16078"/>
+                            <a:ext cx="1230" cy="295"/>
                           </a:xfrm>
                           <a:prstGeom prst="rect">
                             <a:avLst/>
@@ -6601,14 +7038,35 @@
                                   <w:i/>
                                   <w:sz w:val="20"/>
                                   <w:szCs w:val="20"/>
+                                  <w:lang w:val="en-US"/>
                                 </w:rPr>
                               </w:pPr>
                               <w:r>
                                 <w:rPr>
                                   <w:rFonts w:ascii="GOST type B" w:hAnsi="GOST type B"/>
                                   <w:i/>
-                                </w:rPr>
-                                <w:t>ЧЧЧЧЧ</w:t>
+                                  <w:lang w:val="en-US"/>
+                                </w:rPr>
+                                <w:t>[</w:t>
+                              </w:r>
+                              <w:proofErr w:type="spellStart"/>
+                              <w:proofErr w:type="gramStart"/>
+                              <w:r>
+                                <w:rPr>
+                                  <w:rFonts w:ascii="GOST type B" w:hAnsi="GOST type B"/>
+                                  <w:i/>
+                                </w:rPr>
+                                <w:t>утв</w:t>
+                              </w:r>
+                              <w:proofErr w:type="spellEnd"/>
+                              <w:proofErr w:type="gramEnd"/>
+                              <w:r>
+                                <w:rPr>
+                                  <w:rFonts w:ascii="GOST type B" w:hAnsi="GOST type B"/>
+                                  <w:i/>
+                                  <w:lang w:val="en-US"/>
+                                </w:rPr>
+                                <w:t>]</w:t>
                               </w:r>
                             </w:p>
                           </w:txbxContent>
@@ -6774,8 +7232,8 @@
                         </wps:cNvSpPr>
                         <wps:spPr bwMode="auto">
                           <a:xfrm>
-                            <a:off x="9847" y="15358"/>
-                            <a:ext cx="465" cy="240"/>
+                            <a:off x="9817" y="15297"/>
+                            <a:ext cx="465" cy="276"/>
                           </a:xfrm>
                           <a:prstGeom prst="rect">
                             <a:avLst/>
@@ -6871,8 +7329,8 @@
                         </wps:cNvSpPr>
                         <wps:spPr bwMode="auto">
                           <a:xfrm>
-                            <a:off x="10695" y="15330"/>
-                            <a:ext cx="683" cy="240"/>
+                            <a:off x="10701" y="15299"/>
+                            <a:ext cx="683" cy="275"/>
                           </a:xfrm>
                           <a:prstGeom prst="rect">
                             <a:avLst/>
@@ -6921,7 +7379,48 @@
                                   <w:szCs w:val="20"/>
                                   <w:lang w:val="en-US"/>
                                 </w:rPr>
-                                <w:t>8</w:t>
+                                <w:fldChar w:fldCharType="begin"/>
+                              </w:r>
+                              <w:r>
+                                <w:rPr>
+                                  <w:rStyle w:val="a7"/>
+                                  <w:rFonts w:ascii="GOST type B" w:hAnsi="GOST type B"/>
+                                  <w:i/>
+                                  <w:szCs w:val="20"/>
+                                  <w:lang w:val="en-US"/>
+                                </w:rPr>
+                                <w:instrText xml:space="preserve"> NUMPAGES   \* MERGEFORMAT </w:instrText>
+                              </w:r>
+                              <w:r>
+                                <w:rPr>
+                                  <w:rStyle w:val="a7"/>
+                                  <w:rFonts w:ascii="GOST type B" w:hAnsi="GOST type B"/>
+                                  <w:i/>
+                                  <w:szCs w:val="20"/>
+                                  <w:lang w:val="en-US"/>
+                                </w:rPr>
+                                <w:fldChar w:fldCharType="separate"/>
+                              </w:r>
+                              <w:r>
+                                <w:rPr>
+                                  <w:rStyle w:val="a7"/>
+                                  <w:rFonts w:ascii="GOST type B" w:hAnsi="GOST type B"/>
+                                  <w:i/>
+                                  <w:noProof/>
+                                  <w:szCs w:val="20"/>
+                                  <w:lang w:val="en-US"/>
+                                </w:rPr>
+                                <w:t>2</w:t>
+                              </w:r>
+                              <w:r>
+                                <w:rPr>
+                                  <w:rStyle w:val="a7"/>
+                                  <w:rFonts w:ascii="GOST type B" w:hAnsi="GOST type B"/>
+                                  <w:i/>
+                                  <w:szCs w:val="20"/>
+                                  <w:lang w:val="en-US"/>
+                                </w:rPr>
+                                <w:fldChar w:fldCharType="end"/>
                               </w:r>
                             </w:p>
                           </w:txbxContent>
@@ -6937,7 +7436,7 @@
                         </wps:cNvSpPr>
                         <wps:spPr bwMode="auto">
                           <a:xfrm>
-                            <a:off x="9186" y="15819"/>
+                            <a:off x="9013" y="15720"/>
                             <a:ext cx="2438" cy="555"/>
                           </a:xfrm>
                           <a:prstGeom prst="rect">
@@ -6971,17 +7470,36 @@
                           <w:txbxContent>
                             <w:p>
                               <w:pPr>
-                                <w:rPr>
-                                  <w:rFonts w:ascii="GOST type B" w:hAnsi="GOST type B"/>
-                                  <w:i/>
+                                <w:jc w:val="center"/>
+                                <w:rPr>
+                                  <w:rFonts w:ascii="GOST type B" w:hAnsi="GOST type B"/>
+                                  <w:i/>
+                                  <w:lang w:val="en-US"/>
                                 </w:rPr>
                               </w:pPr>
                               <w:r>
                                 <w:rPr>
                                   <w:rFonts w:ascii="GOST type B" w:hAnsi="GOST type B"/>
                                   <w:i/>
-                                </w:rPr>
-                                <w:t>ЧЧЧЧЧЧЧЧЧЧЧЧ</w:t>
+                                  <w:lang w:val="en-US"/>
+                                </w:rPr>
+                                <w:t>[</w:t>
+                              </w:r>
+                              <w:r>
+                                <w:rPr>
+                                  <w:rFonts w:ascii="GOST type B" w:hAnsi="GOST type B"/>
+                                  <w:i/>
+                                  <w:lang w:val="en-US"/>
+                                </w:rPr>
+                                <w:t>7</w:t>
+                              </w:r>
+                              <w:r>
+                                <w:rPr>
+                                  <w:rFonts w:ascii="GOST type B" w:hAnsi="GOST type B"/>
+                                  <w:i/>
+                                  <w:lang w:val="en-US"/>
+                                </w:rPr>
+                                <w:t>]</w:t>
                               </w:r>
                             </w:p>
                           </w:txbxContent>
@@ -7637,7 +8155,7 @@
         </mc:Choice>
         <mc:Fallback>
           <w:pict>
-            <v:group w14:anchorId="476AECC1" id="Group 193" o:spid="_x0000_s1089" style="position:absolute;margin-left:19pt;margin-top:21.75pt;width:561.95pt;height:804.8pt;z-index:251657728;mso-position-horizontal-relative:page;mso-position-vertical-relative:page" coordorigin="397,474" coordsize="11239,15962" o:gfxdata="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" o:allowincell="f">
+            <v:group w14:anchorId="476AECC1" id="Group 193" o:spid="_x0000_s1089" style="position:absolute;margin-left:18.9pt;margin-top:22.5pt;width:561.95pt;height:804.8pt;z-index:251657728;mso-position-horizontal-relative:page;mso-position-vertical-relative:page" coordorigin="397,474" coordsize="11239,15962" o:gfxdata="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" o:allowincell="f">
               <v:group id="Group 194" o:spid="_x0000_s1090" style="position:absolute;left:1134;top:474;width:10502;height:15962" coordorigin="1134,474" coordsize="10502,15962" o:gfxdata="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">
                 <v:rect id="Rectangle 195" o:spid="_x0000_s1091" style="position:absolute;left:1148;top:474;width:10488;height:15953;visibility:visible;mso-wrap-style:square;v-text-anchor:top" o:gfxdata="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" filled="f" strokeweight="1.5pt"/>
                 <v:line id="Line 196" o:spid="_x0000_s1092" style="position:absolute;visibility:visible;mso-wrap-style:square" from="4831,14159" to="4831,16427" o:connectortype="straight" o:gfxdata="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" strokeweight="1.5pt"/>
@@ -7833,7 +8351,7 @@
                     </w:txbxContent>
                   </v:textbox>
                 </v:shape>
-                <v:shape id="Text Box 210" o:spid="_x0000_s1106" type="#_x0000_t202" style="position:absolute;left:10695;top:15069;width:683;height:240;visibility:visible;mso-wrap-style:square;v-text-anchor:top" o:gfxdata="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" filled="f" stroked="f">
+                <v:shape id="Text Box 210" o:spid="_x0000_s1106" type="#_x0000_t202" style="position:absolute;left:10675;top:15047;width:855;height:265;visibility:visible;mso-wrap-style:square;v-text-anchor:top" o:gfxdata="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" filled="f" stroked="f">
                   <v:textbox inset="0,0,0,0">
                     <w:txbxContent>
                       <w:p>
@@ -7858,7 +8376,7 @@
                     </w:txbxContent>
                   </v:textbox>
                 </v:shape>
-                <v:shape id="Text Box 211" o:spid="_x0000_s1107" type="#_x0000_t202" style="position:absolute;left:4890;top:14309;width:6660;height:663;visibility:visible;mso-wrap-style:square;v-text-anchor:top" o:gfxdata="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" filled="f" stroked="f">
+                <v:shape id="Text Box 211" o:spid="_x0000_s1107" type="#_x0000_t202" style="position:absolute;left:4908;top:14184;width:6660;height:663;visibility:visible;mso-wrap-style:square;v-text-anchor:top" o:gfxdata="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" filled="f" stroked="f">
                   <v:textbox inset="0,0,0,0">
                     <w:txbxContent>
                       <w:p>
@@ -7869,6 +8387,7 @@
                             <w:i/>
                             <w:sz w:val="52"/>
                             <w:szCs w:val="28"/>
+                            <w:lang w:val="en-US"/>
                           </w:rPr>
                         </w:pPr>
                         <w:r>
@@ -7877,39 +8396,61 @@
                             <w:i/>
                             <w:sz w:val="52"/>
                             <w:szCs w:val="28"/>
-                          </w:rPr>
-                          <w:t>ЧЧЧЧЧЧЧЧЧЧЧЧЧ</w:t>
+                            <w:lang w:val="en-US"/>
+                          </w:rPr>
+                          <w:t>[</w:t>
+                        </w:r>
+                        <w:r>
+                          <w:rPr>
+                            <w:rFonts w:ascii="GOST type B" w:hAnsi="GOST type B"/>
+                            <w:i/>
+                            <w:sz w:val="52"/>
+                            <w:szCs w:val="28"/>
+                            <w:lang w:val="en-US"/>
+                          </w:rPr>
+                          <w:t>5</w:t>
+                        </w:r>
+                        <w:r>
+                          <w:rPr>
+                            <w:rFonts w:ascii="GOST type B" w:hAnsi="GOST type B"/>
+                            <w:i/>
+                            <w:sz w:val="52"/>
+                            <w:szCs w:val="28"/>
+                            <w:lang w:val="en-US"/>
+                          </w:rPr>
+                          <w:t>]</w:t>
+                        </w:r>
+                      </w:p>
+                      <w:p/>
+                    </w:txbxContent>
+                  </v:textbox>
+                </v:shape>
+                <v:shape id="Text Box 212" o:spid="_x0000_s1108" type="#_x0000_t202" style="position:absolute;left:9885;top:15035;width:465;height:240;visibility:visible;mso-wrap-style:square;v-text-anchor:top" o:gfxdata="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" filled="f" stroked="f">
+                  <v:textbox inset="0,0,0,0">
+                    <w:txbxContent>
+                      <w:p>
+                        <w:pPr>
+                          <w:rPr>
+                            <w:rFonts w:ascii="GOST type B" w:hAnsi="GOST type B"/>
+                            <w:i/>
+                            <w:sz w:val="22"/>
+                            <w:szCs w:val="22"/>
+                          </w:rPr>
+                        </w:pPr>
+                        <w:r>
+                          <w:rPr>
+                            <w:rFonts w:ascii="GOST type B" w:hAnsi="GOST type B"/>
+                            <w:i/>
+                            <w:sz w:val="22"/>
+                            <w:szCs w:val="22"/>
+                          </w:rPr>
+                          <w:t>Лист</w:t>
                         </w:r>
                       </w:p>
                     </w:txbxContent>
                   </v:textbox>
                 </v:shape>
-                <v:shape id="Text Box 212" o:spid="_x0000_s1108" type="#_x0000_t202" style="position:absolute;left:9855;top:15084;width:465;height:240;visibility:visible;mso-wrap-style:square;v-text-anchor:top" o:gfxdata="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" filled="f" stroked="f">
-                  <v:textbox inset="0,0,0,0">
-                    <w:txbxContent>
-                      <w:p>
-                        <w:pPr>
-                          <w:rPr>
-                            <w:rFonts w:ascii="GOST type B" w:hAnsi="GOST type B"/>
-                            <w:i/>
-                            <w:sz w:val="22"/>
-                            <w:szCs w:val="22"/>
-                          </w:rPr>
-                        </w:pPr>
-                        <w:r>
-                          <w:rPr>
-                            <w:rFonts w:ascii="GOST type B" w:hAnsi="GOST type B"/>
-                            <w:i/>
-                            <w:sz w:val="22"/>
-                            <w:szCs w:val="22"/>
-                          </w:rPr>
-                          <w:t>Лист</w:t>
-                        </w:r>
-                      </w:p>
-                    </w:txbxContent>
-                  </v:textbox>
-                </v:shape>
-                <v:shape id="Text Box 213" o:spid="_x0000_s1109" type="#_x0000_t202" style="position:absolute;left:9008;top:15070;width:465;height:240;visibility:visible;mso-wrap-style:square;v-text-anchor:top" o:gfxdata="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" filled="f" stroked="f">
+                <v:shape id="Text Box 213" o:spid="_x0000_s1109" type="#_x0000_t202" style="position:absolute;left:8978;top:15017;width:465;height:240;visibility:visible;mso-wrap-style:square;v-text-anchor:top" o:gfxdata="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" filled="f" stroked="f">
                   <v:textbox inset="0,0,0,0">
                     <w:txbxContent>
                       <w:p>
@@ -8056,24 +8597,39 @@
                             <w:i/>
                             <w:sz w:val="20"/>
                             <w:szCs w:val="20"/>
+                            <w:lang w:val="en-US"/>
                           </w:rPr>
                         </w:pPr>
+                        <w:r>
+                          <w:rPr>
+                            <w:rFonts w:ascii="GOST type B" w:hAnsi="GOST type B"/>
+                            <w:i/>
+                            <w:lang w:val="en-US"/>
+                          </w:rPr>
+                          <w:t>[</w:t>
+                        </w:r>
                         <w:proofErr w:type="spellStart"/>
-                        <w:proofErr w:type="gramStart"/>
-                        <w:r>
-                          <w:rPr>
-                            <w:rFonts w:ascii="GOST type B" w:hAnsi="GOST type B"/>
-                            <w:i/>
-                          </w:rPr>
-                          <w:t>ччччч</w:t>
+                        <w:r>
+                          <w:rPr>
+                            <w:rFonts w:ascii="GOST type B" w:hAnsi="GOST type B"/>
+                            <w:i/>
+                          </w:rPr>
+                          <w:t>Разраб</w:t>
                         </w:r>
                         <w:proofErr w:type="spellEnd"/>
-                        <w:proofErr w:type="gramEnd"/>
+                        <w:r>
+                          <w:rPr>
+                            <w:rFonts w:ascii="GOST type B" w:hAnsi="GOST type B"/>
+                            <w:i/>
+                            <w:lang w:val="en-US"/>
+                          </w:rPr>
+                          <w:t>]</w:t>
+                        </w:r>
                       </w:p>
                     </w:txbxContent>
                   </v:textbox>
                 </v:shape>
-                <v:shape id="Text Box 225" o:spid="_x0000_s1120" type="#_x0000_t202" style="position:absolute;left:2130;top:15327;width:1230;height:240;visibility:visible;mso-wrap-style:square;v-text-anchor:top" o:gfxdata="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" filled="f" stroked="f">
+                <v:shape id="Text Box 225" o:spid="_x0000_s1120" type="#_x0000_t202" style="position:absolute;left:2130;top:15302;width:1230;height:272;visibility:visible;mso-wrap-style:square;v-text-anchor:top" o:gfxdata="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" filled="f" stroked="f">
                   <v:textbox inset="0,0,0,0">
                     <w:txbxContent>
                       <w:p>
@@ -8083,6 +8639,7 @@
                             <w:i/>
                             <w:sz w:val="22"/>
                             <w:szCs w:val="20"/>
+                            <w:lang w:val="en-US"/>
                           </w:rPr>
                         </w:pPr>
                         <w:r>
@@ -8091,8 +8648,32 @@
                             <w:i/>
                             <w:sz w:val="22"/>
                             <w:szCs w:val="20"/>
-                          </w:rPr>
-                          <w:t>ЧЧЧЧ</w:t>
+                            <w:lang w:val="en-US"/>
+                          </w:rPr>
+                          <w:t>[</w:t>
+                        </w:r>
+                        <w:proofErr w:type="spellStart"/>
+                        <w:proofErr w:type="gramStart"/>
+                        <w:r>
+                          <w:rPr>
+                            <w:rFonts w:ascii="GOST type B" w:hAnsi="GOST type B"/>
+                            <w:i/>
+                            <w:sz w:val="22"/>
+                            <w:szCs w:val="20"/>
+                          </w:rPr>
+                          <w:t>пров</w:t>
+                        </w:r>
+                        <w:proofErr w:type="spellEnd"/>
+                        <w:proofErr w:type="gramEnd"/>
+                        <w:r>
+                          <w:rPr>
+                            <w:rFonts w:ascii="GOST type B" w:hAnsi="GOST type B"/>
+                            <w:i/>
+                            <w:sz w:val="22"/>
+                            <w:szCs w:val="20"/>
+                            <w:lang w:val="en-US"/>
+                          </w:rPr>
+                          <w:t>]</w:t>
                         </w:r>
                       </w:p>
                       <w:p>
@@ -8130,7 +8711,7 @@
                     </w:txbxContent>
                   </v:textbox>
                 </v:shape>
-                <v:shape id="Text Box 227" o:spid="_x0000_s1122" type="#_x0000_t202" style="position:absolute;left:2130;top:15885;width:1230;height:240;visibility:visible;mso-wrap-style:square;v-text-anchor:top" o:gfxdata="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" filled="f" stroked="f">
+                <v:shape id="Text Box 227" o:spid="_x0000_s1122" type="#_x0000_t202" style="position:absolute;left:2130;top:15837;width:1230;height:266;visibility:visible;mso-wrap-style:square;v-text-anchor:top" o:gfxdata="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" filled="f" stroked="f">
                   <v:textbox inset="0,0,0,0">
                     <w:txbxContent>
                       <w:p>
@@ -8138,27 +8719,41 @@
                           <w:rPr>
                             <w:rFonts w:ascii="GOST type B" w:hAnsi="GOST type B"/>
                             <w:i/>
+                            <w:lang w:val="en-US"/>
                           </w:rPr>
                         </w:pPr>
                         <w:r>
                           <w:rPr>
                             <w:rFonts w:ascii="GOST type B" w:hAnsi="GOST type B"/>
                             <w:i/>
-                          </w:rPr>
-                          <w:t>ЧЧЧЧ</w:t>
-                        </w:r>
-                        <w:r>
-                          <w:rPr>
-                            <w:rFonts w:ascii="GOST type B" w:hAnsi="GOST type B"/>
-                            <w:i/>
-                          </w:rPr>
-                          <w:tab/>
+                            <w:lang w:val="en-US"/>
+                          </w:rPr>
+                          <w:t>[</w:t>
+                        </w:r>
+                        <w:proofErr w:type="spellStart"/>
+                        <w:proofErr w:type="gramStart"/>
+                        <w:r>
+                          <w:rPr>
+                            <w:rFonts w:ascii="GOST type B" w:hAnsi="GOST type B"/>
+                            <w:i/>
+                          </w:rPr>
+                          <w:t>конт</w:t>
+                        </w:r>
+                        <w:proofErr w:type="spellEnd"/>
+                        <w:proofErr w:type="gramEnd"/>
+                        <w:r>
+                          <w:rPr>
+                            <w:rFonts w:ascii="GOST type B" w:hAnsi="GOST type B"/>
+                            <w:i/>
+                            <w:lang w:val="en-US"/>
+                          </w:rPr>
+                          <w:t>]</w:t>
                         </w:r>
                       </w:p>
                     </w:txbxContent>
                   </v:textbox>
                 </v:shape>
-                <v:shape id="Text Box 228" o:spid="_x0000_s1123" type="#_x0000_t202" style="position:absolute;left:2172;top:16168;width:1230;height:266;visibility:visible;mso-wrap-style:square;v-text-anchor:top" o:gfxdata="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" filled="f" stroked="f">
+                <v:shape id="Text Box 228" o:spid="_x0000_s1123" type="#_x0000_t202" style="position:absolute;left:2192;top:16078;width:1230;height:295;visibility:visible;mso-wrap-style:square;v-text-anchor:top" o:gfxdata="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" filled="f" stroked="f">
                   <v:textbox inset="0,0,0,0">
                     <w:txbxContent>
                       <w:p>
@@ -8168,14 +8763,35 @@
                             <w:i/>
                             <w:sz w:val="20"/>
                             <w:szCs w:val="20"/>
+                            <w:lang w:val="en-US"/>
                           </w:rPr>
                         </w:pPr>
                         <w:r>
                           <w:rPr>
                             <w:rFonts w:ascii="GOST type B" w:hAnsi="GOST type B"/>
                             <w:i/>
-                          </w:rPr>
-                          <w:t>ЧЧЧЧЧ</w:t>
+                            <w:lang w:val="en-US"/>
+                          </w:rPr>
+                          <w:t>[</w:t>
+                        </w:r>
+                        <w:proofErr w:type="spellStart"/>
+                        <w:proofErr w:type="gramStart"/>
+                        <w:r>
+                          <w:rPr>
+                            <w:rFonts w:ascii="GOST type B" w:hAnsi="GOST type B"/>
+                            <w:i/>
+                          </w:rPr>
+                          <w:t>утв</w:t>
+                        </w:r>
+                        <w:proofErr w:type="spellEnd"/>
+                        <w:proofErr w:type="gramEnd"/>
+                        <w:r>
+                          <w:rPr>
+                            <w:rFonts w:ascii="GOST type B" w:hAnsi="GOST type B"/>
+                            <w:i/>
+                            <w:lang w:val="en-US"/>
+                          </w:rPr>
+                          <w:t>]</w:t>
                         </w:r>
                       </w:p>
                     </w:txbxContent>
@@ -8186,7 +8802,7 @@
                 <v:line id="Line 231" o:spid="_x0000_s1126" style="position:absolute;visibility:visible;mso-wrap-style:square" from="10490,15035" to="10490,15602" o:connectortype="straight" o:gfxdata="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" strokeweight="1pt"/>
                 <v:line id="Line 232" o:spid="_x0000_s1127" style="position:absolute;visibility:visible;mso-wrap-style:square" from="9651,15031" to="9651,15598" o:connectortype="straight" o:gfxdata="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" strokeweight="1pt"/>
                 <v:line id="Line 233" o:spid="_x0000_s1128" style="position:absolute;visibility:visible;mso-wrap-style:square" from="8789,15323" to="11624,15323" o:connectortype="straight" o:gfxdata="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" strokeweight="1pt"/>
-                <v:shape id="Text Box 234" o:spid="_x0000_s1129" type="#_x0000_t202" style="position:absolute;left:9847;top:15358;width:465;height:240;visibility:visible;mso-wrap-style:square;v-text-anchor:top" o:gfxdata="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" filled="f" stroked="f">
+                <v:shape id="Text Box 234" o:spid="_x0000_s1129" type="#_x0000_t202" style="position:absolute;left:9817;top:15297;width:465;height:276;visibility:visible;mso-wrap-style:square;v-text-anchor:top" o:gfxdata="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" filled="f" stroked="f">
                   <v:textbox inset="0,0,0,0">
                     <w:txbxContent>
                       <w:p>
@@ -8244,7 +8860,7 @@
                     </w:txbxContent>
                   </v:textbox>
                 </v:shape>
-                <v:shape id="Text Box 235" o:spid="_x0000_s1130" type="#_x0000_t202" style="position:absolute;left:10695;top:15330;width:683;height:240;visibility:visible;mso-wrap-style:square;v-text-anchor:top" o:gfxdata="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" filled="f" stroked="f">
+                <v:shape id="Text Box 235" o:spid="_x0000_s1130" type="#_x0000_t202" style="position:absolute;left:10701;top:15299;width:683;height:275;visibility:visible;mso-wrap-style:square;v-text-anchor:top" o:gfxdata="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" filled="f" stroked="f">
                   <v:textbox inset="0,0,0,0">
                     <w:txbxContent>
                       <w:p>
@@ -8265,28 +8881,88 @@
                             <w:szCs w:val="20"/>
                             <w:lang w:val="en-US"/>
                           </w:rPr>
-                          <w:t>8</w:t>
+                          <w:fldChar w:fldCharType="begin"/>
+                        </w:r>
+                        <w:r>
+                          <w:rPr>
+                            <w:rStyle w:val="a7"/>
+                            <w:rFonts w:ascii="GOST type B" w:hAnsi="GOST type B"/>
+                            <w:i/>
+                            <w:szCs w:val="20"/>
+                            <w:lang w:val="en-US"/>
+                          </w:rPr>
+                          <w:instrText xml:space="preserve"> NUMPAGES   \* MERGEFORMAT </w:instrText>
+                        </w:r>
+                        <w:r>
+                          <w:rPr>
+                            <w:rStyle w:val="a7"/>
+                            <w:rFonts w:ascii="GOST type B" w:hAnsi="GOST type B"/>
+                            <w:i/>
+                            <w:szCs w:val="20"/>
+                            <w:lang w:val="en-US"/>
+                          </w:rPr>
+                          <w:fldChar w:fldCharType="separate"/>
+                        </w:r>
+                        <w:r>
+                          <w:rPr>
+                            <w:rStyle w:val="a7"/>
+                            <w:rFonts w:ascii="GOST type B" w:hAnsi="GOST type B"/>
+                            <w:i/>
+                            <w:noProof/>
+                            <w:szCs w:val="20"/>
+                            <w:lang w:val="en-US"/>
+                          </w:rPr>
+                          <w:t>2</w:t>
+                        </w:r>
+                        <w:r>
+                          <w:rPr>
+                            <w:rStyle w:val="a7"/>
+                            <w:rFonts w:ascii="GOST type B" w:hAnsi="GOST type B"/>
+                            <w:i/>
+                            <w:szCs w:val="20"/>
+                            <w:lang w:val="en-US"/>
+                          </w:rPr>
+                          <w:fldChar w:fldCharType="end"/>
                         </w:r>
                       </w:p>
                     </w:txbxContent>
                   </v:textbox>
                 </v:shape>
-                <v:shape id="Text Box 236" o:spid="_x0000_s1131" type="#_x0000_t202" style="position:absolute;left:9186;top:15819;width:2438;height:555;visibility:visible;mso-wrap-style:square;v-text-anchor:top" o:gfxdata="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" filled="f" stroked="f">
+                <v:shape id="Text Box 236" o:spid="_x0000_s1131" type="#_x0000_t202" style="position:absolute;left:9013;top:15720;width:2438;height:555;visibility:visible;mso-wrap-style:square;v-text-anchor:top" o:gfxdata="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" filled="f" stroked="f">
                   <v:textbox inset="0,0,0,0">
                     <w:txbxContent>
                       <w:p>
                         <w:pPr>
-                          <w:rPr>
-                            <w:rFonts w:ascii="GOST type B" w:hAnsi="GOST type B"/>
-                            <w:i/>
+                          <w:jc w:val="center"/>
+                          <w:rPr>
+                            <w:rFonts w:ascii="GOST type B" w:hAnsi="GOST type B"/>
+                            <w:i/>
+                            <w:lang w:val="en-US"/>
                           </w:rPr>
                         </w:pPr>
                         <w:r>
                           <w:rPr>
                             <w:rFonts w:ascii="GOST type B" w:hAnsi="GOST type B"/>
                             <w:i/>
-                          </w:rPr>
-                          <w:t>ЧЧЧЧЧЧЧЧЧЧЧЧ</w:t>
+                            <w:lang w:val="en-US"/>
+                          </w:rPr>
+                          <w:t>[</w:t>
+                        </w:r>
+                        <w:r>
+                          <w:rPr>
+                            <w:rFonts w:ascii="GOST type B" w:hAnsi="GOST type B"/>
+                            <w:i/>
+                            <w:lang w:val="en-US"/>
+                          </w:rPr>
+                          <w:t>7</w:t>
+                        </w:r>
+                        <w:r>
+                          <w:rPr>
+                            <w:rFonts w:ascii="GOST type B" w:hAnsi="GOST type B"/>
+                            <w:i/>
+                            <w:lang w:val="en-US"/>
+                          </w:rPr>
+                          <w:t>]</w:t>
                         </w:r>
                       </w:p>
                     </w:txbxContent>
@@ -9348,7 +10024,7 @@
 </file>
 
 <file path=customXml/itemProps1.xml><?xml version="1.0" encoding="utf-8"?>
-<ds:datastoreItem xmlns:ds="http://schemas.openxmlformats.org/officeDocument/2006/customXml" ds:itemID="{DAF43116-0234-47BD-A3F2-07B1443CBFC1}">
+<ds:datastoreItem xmlns:ds="http://schemas.openxmlformats.org/officeDocument/2006/customXml" ds:itemID="{CBB041CA-35F9-4A6B-93E0-734822DB8F49}">
   <ds:schemaRefs>
     <ds:schemaRef ds:uri="http://schemas.openxmlformats.org/officeDocument/2006/bibliography"/>
   </ds:schemaRefs>

--- a/ПЭЗ.docx
+++ b/ПЭЗ.docx
@@ -267,29 +267,7 @@
                 <w:szCs w:val="28"/>
                 <w:lang w:val="en-US"/>
               </w:rPr>
-              <w:t>[</w:t>
-            </w:r>
-            <w:r>
-              <w:rPr>
-                <w:rFonts w:ascii="GOST type B" w:hAnsi="GOST type B"/>
-                <w:i/>
-                <w:iCs/>
-                <w:sz w:val="28"/>
-                <w:szCs w:val="28"/>
-                <w:lang w:val="en-US"/>
-              </w:rPr>
-              <w:t>5</w:t>
-            </w:r>
-            <w:r>
-              <w:rPr>
-                <w:rFonts w:ascii="GOST type B" w:hAnsi="GOST type B"/>
-                <w:i/>
-                <w:iCs/>
-                <w:sz w:val="28"/>
-                <w:szCs w:val="28"/>
-                <w:lang w:val="en-US"/>
-              </w:rPr>
-              <w:t>]</w:t>
+              <w:t>[3]</w:t>
             </w:r>
           </w:p>
         </w:tc>
@@ -311,17 +289,8 @@
                 <w:lang w:val="en-US"/>
               </w:rPr>
             </w:pPr>
-            <w:r>
-              <w:rPr>
-                <w:rFonts w:ascii="GOST type B" w:hAnsi="GOST type B"/>
-                <w:i/>
-                <w:iCs/>
-                <w:sz w:val="28"/>
-                <w:szCs w:val="28"/>
-                <w:lang w:val="en-US"/>
-              </w:rPr>
-              <w:t>[5]</w:t>
-            </w:r>
+            <w:bookmarkStart w:id="0" w:name="_GoBack"/>
+            <w:bookmarkEnd w:id="0"/>
           </w:p>
         </w:tc>
       </w:tr>
@@ -383,33 +352,6 @@
         </w:rPr>
         <w:tab/>
       </w:r>
-      <w:r>
-        <w:rPr>
-          <w:rFonts w:ascii="GOST type B" w:hAnsi="GOST type B"/>
-          <w:sz w:val="20"/>
-          <w:szCs w:val="20"/>
-          <w:lang w:val="en-US"/>
-        </w:rPr>
-        <w:t>[</w:t>
-      </w:r>
-      <w:r>
-        <w:rPr>
-          <w:rFonts w:ascii="GOST type B" w:hAnsi="GOST type B"/>
-          <w:sz w:val="20"/>
-          <w:szCs w:val="20"/>
-          <w:lang w:val="en-US"/>
-        </w:rPr>
-        <w:t>5</w:t>
-      </w:r>
-      <w:r>
-        <w:rPr>
-          <w:rFonts w:ascii="GOST type B" w:hAnsi="GOST type B"/>
-          <w:sz w:val="20"/>
-          <w:szCs w:val="20"/>
-          <w:lang w:val="en-US"/>
-        </w:rPr>
-        <w:t>]</w:t>
-      </w:r>
     </w:p>
     <w:p>
       <w:pPr>
@@ -420,26 +362,6 @@
           <w:lang w:val="en-US"/>
         </w:rPr>
       </w:pPr>
-    </w:p>
-    <w:p>
-      <w:pPr>
-        <w:rPr>
-          <w:rFonts w:ascii="GOST type B" w:hAnsi="GOST type B"/>
-          <w:sz w:val="20"/>
-          <w:szCs w:val="20"/>
-        </w:rPr>
-      </w:pPr>
-    </w:p>
-    <w:p>
-      <w:pPr>
-        <w:rPr>
-          <w:rFonts w:ascii="GOST type B" w:hAnsi="GOST type B"/>
-          <w:sz w:val="20"/>
-          <w:szCs w:val="20"/>
-        </w:rPr>
-      </w:pPr>
-      <w:bookmarkStart w:id="0" w:name="_GoBack"/>
-      <w:bookmarkEnd w:id="0"/>
     </w:p>
     <w:p>
       <w:pPr>
@@ -479,23 +401,12 @@
     </w:p>
     <w:p>
       <w:pPr>
-        <w:jc w:val="center"/>
         <w:rPr>
           <w:rFonts w:ascii="GOST type B" w:hAnsi="GOST type B"/>
           <w:sz w:val="20"/>
           <w:szCs w:val="20"/>
-          <w:lang w:val="en-US"/>
         </w:rPr>
       </w:pPr>
-      <w:r>
-        <w:rPr>
-          <w:rFonts w:ascii="GOST type B" w:hAnsi="GOST type B"/>
-          <w:sz w:val="20"/>
-          <w:szCs w:val="20"/>
-          <w:lang w:val="en-US"/>
-        </w:rPr>
-        <w:t>5</w:t>
-      </w:r>
     </w:p>
     <w:p>
       <w:pPr>
@@ -10024,7 +9935,7 @@
 </file>
 
 <file path=customXml/itemProps1.xml><?xml version="1.0" encoding="utf-8"?>
-<ds:datastoreItem xmlns:ds="http://schemas.openxmlformats.org/officeDocument/2006/customXml" ds:itemID="{CBB041CA-35F9-4A6B-93E0-734822DB8F49}">
+<ds:datastoreItem xmlns:ds="http://schemas.openxmlformats.org/officeDocument/2006/customXml" ds:itemID="{75E2297E-CFF4-4D44-A64C-F49ACBA61B83}">
   <ds:schemaRefs>
     <ds:schemaRef ds:uri="http://schemas.openxmlformats.org/officeDocument/2006/bibliography"/>
   </ds:schemaRefs>
